--- a/4_Diari/2025.03.12-Debertoldi.docx
+++ b/4_Diari/2025.03.12-Debertoldi.docx
@@ -359,6 +359,12 @@
               </w:rPr>
               <w:t xml:space="preserve"> – </w:t>
             </w:r>
+            <w:r>
+              <w:rPr>
+                <w:rFonts w:ascii="Arial" w:hAnsi="Arial" w:cs="Arial"/>
+              </w:rPr>
+              <w:t>11:35</w:t>
+            </w:r>
           </w:p>
         </w:tc>
         <w:tc>
@@ -377,8 +383,6 @@
               </w:rPr>
               <w:t>Continuazione filtro di ricerca per quando si ha cercato una mappa e si decide di visualizzare sia global che amici per quella mappa</w:t>
             </w:r>
-            <w:bookmarkStart w:id="3" w:name="_GoBack"/>
-            <w:bookmarkEnd w:id="3"/>
           </w:p>
         </w:tc>
       </w:tr>
@@ -397,13 +401,25 @@
               <w:rPr>
                 <w:rFonts w:ascii="Arial" w:hAnsi="Arial" w:cs="Arial"/>
               </w:rPr>
-              <w:t>13:</w:t>
+              <w:t>1</w:t>
             </w:r>
             <w:r>
               <w:rPr>
                 <w:rFonts w:ascii="Arial" w:hAnsi="Arial" w:cs="Arial"/>
               </w:rPr>
-              <w:t>15</w:t>
+              <w:t>2</w:t>
+            </w:r>
+            <w:r>
+              <w:rPr>
+                <w:rFonts w:ascii="Arial" w:hAnsi="Arial" w:cs="Arial"/>
+              </w:rPr>
+              <w:t>:</w:t>
+            </w:r>
+            <w:r>
+              <w:rPr>
+                <w:rFonts w:ascii="Arial" w:hAnsi="Arial" w:cs="Arial"/>
+              </w:rPr>
+              <w:t>30</w:t>
             </w:r>
             <w:r>
               <w:rPr>
@@ -415,7 +431,7 @@
               <w:rPr>
                 <w:rFonts w:ascii="Arial" w:hAnsi="Arial" w:cs="Arial"/>
               </w:rPr>
-              <w:t>6</w:t>
+              <w:t>3</w:t>
             </w:r>
             <w:r>
               <w:rPr>
@@ -427,7 +443,7 @@
               <w:rPr>
                 <w:rFonts w:ascii="Arial" w:hAnsi="Arial" w:cs="Arial"/>
               </w:rPr>
-              <w:t>3</w:t>
+              <w:t>1</w:t>
             </w:r>
             <w:r>
               <w:rPr>
@@ -447,6 +463,50 @@
                 <w:rFonts w:ascii="Arial" w:hAnsi="Arial" w:cs="Arial"/>
               </w:rPr>
             </w:pPr>
+            <w:r>
+              <w:rPr>
+                <w:rFonts w:ascii="Arial" w:hAnsi="Arial" w:cs="Arial"/>
+              </w:rPr>
+              <w:t>Sprint review</w:t>
+            </w:r>
+          </w:p>
+        </w:tc>
+      </w:tr>
+      <w:tr>
+        <w:tc>
+          <w:tcPr>
+            <w:tcW w:w="2405" w:type="dxa"/>
+          </w:tcPr>
+          <w:p>
+            <w:pPr>
+              <w:rPr>
+                <w:rFonts w:ascii="Arial" w:hAnsi="Arial" w:cs="Arial"/>
+              </w:rPr>
+            </w:pPr>
+            <w:r>
+              <w:rPr>
+                <w:rFonts w:ascii="Arial" w:hAnsi="Arial" w:cs="Arial"/>
+              </w:rPr>
+              <w:t>13:10 – 15:45</w:t>
+            </w:r>
+          </w:p>
+        </w:tc>
+        <w:tc>
+          <w:tcPr>
+            <w:tcW w:w="7223" w:type="dxa"/>
+          </w:tcPr>
+          <w:p>
+            <w:pPr>
+              <w:rPr>
+                <w:rFonts w:ascii="Arial" w:hAnsi="Arial" w:cs="Arial"/>
+              </w:rPr>
+            </w:pPr>
+            <w:r>
+              <w:rPr>
+                <w:rFonts w:ascii="Arial" w:hAnsi="Arial" w:cs="Arial"/>
+              </w:rPr>
+              <w:t>Ricerca per la creazione dell’API in PHP</w:t>
+            </w:r>
           </w:p>
         </w:tc>
       </w:tr>
@@ -610,36 +670,10 @@
               <w:rPr>
                 <w:rFonts w:ascii="Arial" w:hAnsi="Arial" w:cs="Arial"/>
               </w:rPr>
-              <w:t xml:space="preserve">Finire </w:t>
+              <w:t>Continuare la ricerca per l’API</w:t>
             </w:r>
-            <w:r>
-              <w:rPr>
-                <w:rFonts w:ascii="Arial" w:hAnsi="Arial" w:cs="Arial"/>
-              </w:rPr>
-              <w:t xml:space="preserve">i filtri </w:t>
-            </w:r>
-            <w:proofErr w:type="spellStart"/>
-            <w:r>
-              <w:rPr>
-                <w:rFonts w:ascii="Arial" w:hAnsi="Arial" w:cs="Arial"/>
-              </w:rPr>
-              <w:t>leaderboard</w:t>
-            </w:r>
-            <w:proofErr w:type="spellEnd"/>
-            <w:r>
-              <w:rPr>
-                <w:rFonts w:ascii="Arial" w:hAnsi="Arial" w:cs="Arial"/>
-              </w:rPr>
-              <w:t xml:space="preserve"> </w:t>
-            </w:r>
-            <w:proofErr w:type="spellStart"/>
-            <w:r>
-              <w:rPr>
-                <w:rFonts w:ascii="Arial" w:hAnsi="Arial" w:cs="Arial"/>
-              </w:rPr>
-              <w:t>leaderboard</w:t>
-            </w:r>
-            <w:proofErr w:type="spellEnd"/>
+            <w:bookmarkStart w:id="3" w:name="_GoBack"/>
+            <w:bookmarkEnd w:id="3"/>
           </w:p>
         </w:tc>
       </w:tr>
@@ -4528,7 +4562,7 @@
 </file>
 
 <file path=customXml/itemProps1.xml><?xml version="1.0" encoding="utf-8"?>
-<ds:datastoreItem xmlns:ds="http://schemas.openxmlformats.org/officeDocument/2006/customXml" ds:itemID="{330B5A38-F886-4BF2-B6D0-9443339B4625}">
+<ds:datastoreItem xmlns:ds="http://schemas.openxmlformats.org/officeDocument/2006/customXml" ds:itemID="{AACC57EF-F09F-438B-B8BF-0721E1FB63AA}">
   <ds:schemaRefs>
     <ds:schemaRef ds:uri="http://schemas.openxmlformats.org/officeDocument/2006/bibliography"/>
   </ds:schemaRefs>

--- a/4_Diari/2025.03.12-Debertoldi.docx
+++ b/4_Diari/2025.03.12-Debertoldi.docx
@@ -508,6 +508,24 @@
               <w:t>Ricerca per la creazione dell’API in PHP</w:t>
             </w:r>
           </w:p>
+          <w:p>
+            <w:pPr>
+              <w:rPr>
+                <w:rFonts w:ascii="Arial" w:hAnsi="Arial" w:cs="Arial"/>
+              </w:rPr>
+            </w:pPr>
+            <w:hyperlink r:id="rId8" w:history="1">
+              <w:r>
+                <w:rPr>
+                  <w:rStyle w:val="Collegamentoipertestuale"/>
+                  <w:rFonts w:ascii="Arial" w:hAnsi="Arial" w:cs="Arial"/>
+                </w:rPr>
+                <w:t>https://developer.okta.com/blog/2019/03/08/simple-rest-api-php</w:t>
+              </w:r>
+            </w:hyperlink>
+            <w:bookmarkStart w:id="3" w:name="_GoBack"/>
+            <w:bookmarkEnd w:id="3"/>
+          </w:p>
         </w:tc>
       </w:tr>
       <w:bookmarkEnd w:id="0"/>
@@ -672,8 +690,6 @@
               </w:rPr>
               <w:t>Continuare la ricerca per l’API</w:t>
             </w:r>
-            <w:bookmarkStart w:id="3" w:name="_GoBack"/>
-            <w:bookmarkEnd w:id="3"/>
           </w:p>
         </w:tc>
       </w:tr>
@@ -687,8 +703,8 @@
     </w:p>
     <w:p/>
     <w:sectPr>
-      <w:headerReference w:type="default" r:id="rId8"/>
-      <w:footerReference w:type="default" r:id="rId9"/>
+      <w:headerReference w:type="default" r:id="rId9"/>
+      <w:footerReference w:type="default" r:id="rId10"/>
       <w:pgSz w:w="11906" w:h="16838"/>
       <w:pgMar w:top="1135" w:right="1134" w:bottom="993" w:left="1134" w:header="708" w:footer="314" w:gutter="0"/>
       <w:cols w:space="708"/>
@@ -4269,6 +4285,18 @@
       <w:lang w:eastAsia="it-CH"/>
     </w:rPr>
   </w:style>
+  <w:style w:type="character" w:styleId="Menzionenonrisolta">
+    <w:name w:val="Unresolved Mention"/>
+    <w:basedOn w:val="Carpredefinitoparagrafo"/>
+    <w:uiPriority w:val="99"/>
+    <w:semiHidden/>
+    <w:unhideWhenUsed/>
+    <w:rsid w:val="00F737E4"/>
+    <w:rPr>
+      <w:color w:val="605E5C"/>
+      <w:shd w:val="clear" w:color="auto" w:fill="E1DFDD"/>
+    </w:rPr>
+  </w:style>
 </w:styles>
 </file>
 
@@ -4562,7 +4590,7 @@
 </file>
 
 <file path=customXml/itemProps1.xml><?xml version="1.0" encoding="utf-8"?>
-<ds:datastoreItem xmlns:ds="http://schemas.openxmlformats.org/officeDocument/2006/customXml" ds:itemID="{AACC57EF-F09F-438B-B8BF-0721E1FB63AA}">
+<ds:datastoreItem xmlns:ds="http://schemas.openxmlformats.org/officeDocument/2006/customXml" ds:itemID="{43F3CDCB-6085-49C6-8A85-0691A8402C08}">
   <ds:schemaRefs>
     <ds:schemaRef ds:uri="http://schemas.openxmlformats.org/officeDocument/2006/bibliography"/>
   </ds:schemaRefs>

--- a/4_Diari/2025.03.12-Debertoldi.docx
+++ b/4_Diari/2025.03.12-Debertoldi.docx
@@ -307,14 +307,12 @@
                 <w:rFonts w:ascii="Arial" w:hAnsi="Arial" w:cs="Arial"/>
               </w:rPr>
             </w:pPr>
-            <w:proofErr w:type="spellStart"/>
             <w:r>
               <w:rPr>
                 <w:rFonts w:ascii="Arial" w:hAnsi="Arial" w:cs="Arial"/>
               </w:rPr>
               <w:t>Gantt</w:t>
             </w:r>
-            <w:proofErr w:type="spellEnd"/>
           </w:p>
         </w:tc>
       </w:tr>
@@ -523,8 +521,6 @@
                 <w:t>https://developer.okta.com/blog/2019/03/08/simple-rest-api-php</w:t>
               </w:r>
             </w:hyperlink>
-            <w:bookmarkStart w:id="3" w:name="_GoBack"/>
-            <w:bookmarkEnd w:id="3"/>
           </w:p>
         </w:tc>
       </w:tr>
@@ -703,8 +699,12 @@
     </w:p>
     <w:p/>
     <w:sectPr>
-      <w:headerReference w:type="default" r:id="rId9"/>
-      <w:footerReference w:type="default" r:id="rId10"/>
+      <w:headerReference w:type="even" r:id="rId9"/>
+      <w:headerReference w:type="default" r:id="rId10"/>
+      <w:footerReference w:type="even" r:id="rId11"/>
+      <w:footerReference w:type="default" r:id="rId12"/>
+      <w:headerReference w:type="first" r:id="rId13"/>
+      <w:footerReference w:type="first" r:id="rId14"/>
       <w:pgSz w:w="11906" w:h="16838"/>
       <w:pgMar w:top="1135" w:right="1134" w:bottom="993" w:left="1134" w:header="708" w:footer="314" w:gutter="0"/>
       <w:cols w:space="708"/>
@@ -743,6 +743,16 @@
 <w:ftr xmlns:wpc="http://schemas.microsoft.com/office/word/2010/wordprocessingCanvas" xmlns:cx="http://schemas.microsoft.com/office/drawing/2014/chartex" xmlns:cx1="http://schemas.microsoft.com/office/drawing/2015/9/8/chartex" xmlns:cx2="http://schemas.microsoft.com/office/drawing/2015/10/21/chartex" xmlns:cx3="http://schemas.microsoft.com/office/drawing/2016/5/9/chartex" xmlns:cx4="http://schemas.microsoft.com/office/drawing/2016/5/10/chartex" xmlns:cx5="http://schemas.microsoft.com/office/drawing/2016/5/11/chartex" xmlns:cx6="http://schemas.microsoft.com/office/drawing/2016/5/12/chartex" xmlns:cx7="http://schemas.microsoft.com/office/drawing/2016/5/13/chartex" xmlns:cx8="http://schemas.microsoft.com/office/drawing/2016/5/14/chartex" xmlns:mc="http://schemas.openxmlformats.org/markup-compatibility/2006" xmlns:aink="http://schemas.microsoft.com/office/drawing/2016/ink" xmlns:am3d="http://schemas.microsoft.com/office/drawing/2017/model3d" xmlns:o="urn:schemas-microsoft-com:office:office" xmlns:r="http://schemas.openxmlformats.org/officeDocument/2006/relationships" xmlns:m="http://schemas.openxmlformats.org/officeDocument/2006/math" xmlns:v="urn:schemas-microsoft-com:vml" xmlns:wp14="http://schemas.microsoft.com/office/word/2010/wordprocessingDrawing" xmlns:wp="http://schemas.openxmlformats.org/drawingml/2006/wordprocessingDrawing" xmlns:w10="urn:schemas-microsoft-com:office:word" xmlns:w="http://schemas.openxmlformats.org/wordprocessingml/2006/main" xmlns:w14="http://schemas.microsoft.com/office/word/2010/wordml" xmlns:w15="http://schemas.microsoft.com/office/word/2012/wordml" xmlns:w16cid="http://schemas.microsoft.com/office/word/2016/wordml/cid" xmlns:w16se="http://schemas.microsoft.com/office/word/2015/wordml/symex" xmlns:wpg="http://schemas.microsoft.com/office/word/2010/wordprocessingGroup" xmlns:wpi="http://schemas.microsoft.com/office/word/2010/wordprocessingInk" xmlns:wne="http://schemas.microsoft.com/office/word/2006/wordml" xmlns:wps="http://schemas.microsoft.com/office/word/2010/wordprocessingShape" mc:Ignorable="w14 w15 w16se w16cid wp14">
   <w:p>
     <w:pPr>
+      <w:pStyle w:val="Pidipagina"/>
+    </w:pPr>
+  </w:p>
+</w:ftr>
+</file>
+
+<file path=word/footer2.xml><?xml version="1.0" encoding="utf-8"?>
+<w:ftr xmlns:wpc="http://schemas.microsoft.com/office/word/2010/wordprocessingCanvas" xmlns:cx="http://schemas.microsoft.com/office/drawing/2014/chartex" xmlns:cx1="http://schemas.microsoft.com/office/drawing/2015/9/8/chartex" xmlns:cx2="http://schemas.microsoft.com/office/drawing/2015/10/21/chartex" xmlns:cx3="http://schemas.microsoft.com/office/drawing/2016/5/9/chartex" xmlns:cx4="http://schemas.microsoft.com/office/drawing/2016/5/10/chartex" xmlns:cx5="http://schemas.microsoft.com/office/drawing/2016/5/11/chartex" xmlns:cx6="http://schemas.microsoft.com/office/drawing/2016/5/12/chartex" xmlns:cx7="http://schemas.microsoft.com/office/drawing/2016/5/13/chartex" xmlns:cx8="http://schemas.microsoft.com/office/drawing/2016/5/14/chartex" xmlns:mc="http://schemas.openxmlformats.org/markup-compatibility/2006" xmlns:aink="http://schemas.microsoft.com/office/drawing/2016/ink" xmlns:am3d="http://schemas.microsoft.com/office/drawing/2017/model3d" xmlns:o="urn:schemas-microsoft-com:office:office" xmlns:r="http://schemas.openxmlformats.org/officeDocument/2006/relationships" xmlns:m="http://schemas.openxmlformats.org/officeDocument/2006/math" xmlns:v="urn:schemas-microsoft-com:vml" xmlns:wp14="http://schemas.microsoft.com/office/word/2010/wordprocessingDrawing" xmlns:wp="http://schemas.openxmlformats.org/drawingml/2006/wordprocessingDrawing" xmlns:w10="urn:schemas-microsoft-com:office:word" xmlns:w="http://schemas.openxmlformats.org/wordprocessingml/2006/main" xmlns:w14="http://schemas.microsoft.com/office/word/2010/wordml" xmlns:w15="http://schemas.microsoft.com/office/word/2012/wordml" xmlns:w16cid="http://schemas.microsoft.com/office/word/2016/wordml/cid" xmlns:w16se="http://schemas.microsoft.com/office/word/2015/wordml/symex" xmlns:wpg="http://schemas.microsoft.com/office/word/2010/wordprocessingGroup" xmlns:wpi="http://schemas.microsoft.com/office/word/2010/wordprocessingInk" xmlns:wne="http://schemas.microsoft.com/office/word/2006/wordml" xmlns:wps="http://schemas.microsoft.com/office/word/2010/wordprocessingShape" mc:Ignorable="w14 w15 w16se w16cid wp14">
+  <w:p>
+    <w:pPr>
       <w:tabs>
         <w:tab w:val="right" w:pos="9498"/>
       </w:tabs>
@@ -750,14 +760,14 @@
         <w:rFonts w:ascii="Arial" w:hAnsi="Arial" w:cs="Arial"/>
       </w:rPr>
     </w:pPr>
-    <w:proofErr w:type="spellStart"/>
     <w:r>
       <w:rPr>
         <w:rFonts w:ascii="Arial" w:hAnsi="Arial" w:cs="Arial"/>
       </w:rPr>
-      <w:t>MagicPortal</w:t>
+      <w:t>ColorfulSongs</w:t>
     </w:r>
-    <w:proofErr w:type="spellEnd"/>
+    <w:bookmarkStart w:id="3" w:name="_GoBack"/>
+    <w:bookmarkEnd w:id="3"/>
     <w:r>
       <w:rPr>
         <w:rFonts w:ascii="Arial" w:hAnsi="Arial" w:cs="Arial"/>
@@ -853,6 +863,16 @@
       </w:rPr>
       <w:fldChar w:fldCharType="end"/>
     </w:r>
+  </w:p>
+</w:ftr>
+</file>
+
+<file path=word/footer3.xml><?xml version="1.0" encoding="utf-8"?>
+<w:ftr xmlns:wpc="http://schemas.microsoft.com/office/word/2010/wordprocessingCanvas" xmlns:cx="http://schemas.microsoft.com/office/drawing/2014/chartex" xmlns:cx1="http://schemas.microsoft.com/office/drawing/2015/9/8/chartex" xmlns:cx2="http://schemas.microsoft.com/office/drawing/2015/10/21/chartex" xmlns:cx3="http://schemas.microsoft.com/office/drawing/2016/5/9/chartex" xmlns:cx4="http://schemas.microsoft.com/office/drawing/2016/5/10/chartex" xmlns:cx5="http://schemas.microsoft.com/office/drawing/2016/5/11/chartex" xmlns:cx6="http://schemas.microsoft.com/office/drawing/2016/5/12/chartex" xmlns:cx7="http://schemas.microsoft.com/office/drawing/2016/5/13/chartex" xmlns:cx8="http://schemas.microsoft.com/office/drawing/2016/5/14/chartex" xmlns:mc="http://schemas.openxmlformats.org/markup-compatibility/2006" xmlns:aink="http://schemas.microsoft.com/office/drawing/2016/ink" xmlns:am3d="http://schemas.microsoft.com/office/drawing/2017/model3d" xmlns:o="urn:schemas-microsoft-com:office:office" xmlns:r="http://schemas.openxmlformats.org/officeDocument/2006/relationships" xmlns:m="http://schemas.openxmlformats.org/officeDocument/2006/math" xmlns:v="urn:schemas-microsoft-com:vml" xmlns:wp14="http://schemas.microsoft.com/office/word/2010/wordprocessingDrawing" xmlns:wp="http://schemas.openxmlformats.org/drawingml/2006/wordprocessingDrawing" xmlns:w10="urn:schemas-microsoft-com:office:word" xmlns:w="http://schemas.openxmlformats.org/wordprocessingml/2006/main" xmlns:w14="http://schemas.microsoft.com/office/word/2010/wordml" xmlns:w15="http://schemas.microsoft.com/office/word/2012/wordml" xmlns:w16cid="http://schemas.microsoft.com/office/word/2016/wordml/cid" xmlns:w16se="http://schemas.microsoft.com/office/word/2015/wordml/symex" xmlns:wpg="http://schemas.microsoft.com/office/word/2010/wordprocessingGroup" xmlns:wpi="http://schemas.microsoft.com/office/word/2010/wordprocessingInk" xmlns:wne="http://schemas.microsoft.com/office/word/2006/wordml" xmlns:wps="http://schemas.microsoft.com/office/word/2010/wordprocessingShape" mc:Ignorable="w14 w15 w16se w16cid wp14">
+  <w:p>
+    <w:pPr>
+      <w:pStyle w:val="Pidipagina"/>
+    </w:pPr>
   </w:p>
 </w:ftr>
 </file>
@@ -886,6 +906,16 @@
 <w:hdr xmlns:wpc="http://schemas.microsoft.com/office/word/2010/wordprocessingCanvas" xmlns:cx="http://schemas.microsoft.com/office/drawing/2014/chartex" xmlns:cx1="http://schemas.microsoft.com/office/drawing/2015/9/8/chartex" xmlns:cx2="http://schemas.microsoft.com/office/drawing/2015/10/21/chartex" xmlns:cx3="http://schemas.microsoft.com/office/drawing/2016/5/9/chartex" xmlns:cx4="http://schemas.microsoft.com/office/drawing/2016/5/10/chartex" xmlns:cx5="http://schemas.microsoft.com/office/drawing/2016/5/11/chartex" xmlns:cx6="http://schemas.microsoft.com/office/drawing/2016/5/12/chartex" xmlns:cx7="http://schemas.microsoft.com/office/drawing/2016/5/13/chartex" xmlns:cx8="http://schemas.microsoft.com/office/drawing/2016/5/14/chartex" xmlns:mc="http://schemas.openxmlformats.org/markup-compatibility/2006" xmlns:aink="http://schemas.microsoft.com/office/drawing/2016/ink" xmlns:am3d="http://schemas.microsoft.com/office/drawing/2017/model3d" xmlns:o="urn:schemas-microsoft-com:office:office" xmlns:r="http://schemas.openxmlformats.org/officeDocument/2006/relationships" xmlns:m="http://schemas.openxmlformats.org/officeDocument/2006/math" xmlns:v="urn:schemas-microsoft-com:vml" xmlns:wp14="http://schemas.microsoft.com/office/word/2010/wordprocessingDrawing" xmlns:wp="http://schemas.openxmlformats.org/drawingml/2006/wordprocessingDrawing" xmlns:w10="urn:schemas-microsoft-com:office:word" xmlns:w="http://schemas.openxmlformats.org/wordprocessingml/2006/main" xmlns:w14="http://schemas.microsoft.com/office/word/2010/wordml" xmlns:w15="http://schemas.microsoft.com/office/word/2012/wordml" xmlns:w16cid="http://schemas.microsoft.com/office/word/2016/wordml/cid" xmlns:w16se="http://schemas.microsoft.com/office/word/2015/wordml/symex" xmlns:wpg="http://schemas.microsoft.com/office/word/2010/wordprocessingGroup" xmlns:wpi="http://schemas.microsoft.com/office/word/2010/wordprocessingInk" xmlns:wne="http://schemas.microsoft.com/office/word/2006/wordml" xmlns:wps="http://schemas.microsoft.com/office/word/2010/wordprocessingShape" mc:Ignorable="w14 w15 w16se w16cid wp14">
   <w:p>
     <w:pPr>
+      <w:pStyle w:val="Intestazione"/>
+    </w:pPr>
+  </w:p>
+</w:hdr>
+</file>
+
+<file path=word/header2.xml><?xml version="1.0" encoding="utf-8"?>
+<w:hdr xmlns:wpc="http://schemas.microsoft.com/office/word/2010/wordprocessingCanvas" xmlns:cx="http://schemas.microsoft.com/office/drawing/2014/chartex" xmlns:cx1="http://schemas.microsoft.com/office/drawing/2015/9/8/chartex" xmlns:cx2="http://schemas.microsoft.com/office/drawing/2015/10/21/chartex" xmlns:cx3="http://schemas.microsoft.com/office/drawing/2016/5/9/chartex" xmlns:cx4="http://schemas.microsoft.com/office/drawing/2016/5/10/chartex" xmlns:cx5="http://schemas.microsoft.com/office/drawing/2016/5/11/chartex" xmlns:cx6="http://schemas.microsoft.com/office/drawing/2016/5/12/chartex" xmlns:cx7="http://schemas.microsoft.com/office/drawing/2016/5/13/chartex" xmlns:cx8="http://schemas.microsoft.com/office/drawing/2016/5/14/chartex" xmlns:mc="http://schemas.openxmlformats.org/markup-compatibility/2006" xmlns:aink="http://schemas.microsoft.com/office/drawing/2016/ink" xmlns:am3d="http://schemas.microsoft.com/office/drawing/2017/model3d" xmlns:o="urn:schemas-microsoft-com:office:office" xmlns:r="http://schemas.openxmlformats.org/officeDocument/2006/relationships" xmlns:m="http://schemas.openxmlformats.org/officeDocument/2006/math" xmlns:v="urn:schemas-microsoft-com:vml" xmlns:wp14="http://schemas.microsoft.com/office/word/2010/wordprocessingDrawing" xmlns:wp="http://schemas.openxmlformats.org/drawingml/2006/wordprocessingDrawing" xmlns:w10="urn:schemas-microsoft-com:office:word" xmlns:w="http://schemas.openxmlformats.org/wordprocessingml/2006/main" xmlns:w14="http://schemas.microsoft.com/office/word/2010/wordml" xmlns:w15="http://schemas.microsoft.com/office/word/2012/wordml" xmlns:w16cid="http://schemas.microsoft.com/office/word/2016/wordml/cid" xmlns:w16se="http://schemas.microsoft.com/office/word/2015/wordml/symex" xmlns:wpg="http://schemas.microsoft.com/office/word/2010/wordprocessingGroup" xmlns:wpi="http://schemas.microsoft.com/office/word/2010/wordprocessingInk" xmlns:wne="http://schemas.microsoft.com/office/word/2006/wordml" xmlns:wps="http://schemas.microsoft.com/office/word/2010/wordprocessingShape" mc:Ignorable="w14 w15 w16se w16cid wp14">
+  <w:p>
+    <w:pPr>
       <w:rPr>
         <w:rFonts w:ascii="Arial" w:hAnsi="Arial" w:cs="Arial"/>
         <w:shd w:val="clear" w:color="auto" w:fill="000000" w:themeFill="text1"/>
@@ -915,6 +945,16 @@
       </w:rPr>
       <w:t>/I3AC</w:t>
     </w:r>
+  </w:p>
+</w:hdr>
+</file>
+
+<file path=word/header3.xml><?xml version="1.0" encoding="utf-8"?>
+<w:hdr xmlns:wpc="http://schemas.microsoft.com/office/word/2010/wordprocessingCanvas" xmlns:cx="http://schemas.microsoft.com/office/drawing/2014/chartex" xmlns:cx1="http://schemas.microsoft.com/office/drawing/2015/9/8/chartex" xmlns:cx2="http://schemas.microsoft.com/office/drawing/2015/10/21/chartex" xmlns:cx3="http://schemas.microsoft.com/office/drawing/2016/5/9/chartex" xmlns:cx4="http://schemas.microsoft.com/office/drawing/2016/5/10/chartex" xmlns:cx5="http://schemas.microsoft.com/office/drawing/2016/5/11/chartex" xmlns:cx6="http://schemas.microsoft.com/office/drawing/2016/5/12/chartex" xmlns:cx7="http://schemas.microsoft.com/office/drawing/2016/5/13/chartex" xmlns:cx8="http://schemas.microsoft.com/office/drawing/2016/5/14/chartex" xmlns:mc="http://schemas.openxmlformats.org/markup-compatibility/2006" xmlns:aink="http://schemas.microsoft.com/office/drawing/2016/ink" xmlns:am3d="http://schemas.microsoft.com/office/drawing/2017/model3d" xmlns:o="urn:schemas-microsoft-com:office:office" xmlns:r="http://schemas.openxmlformats.org/officeDocument/2006/relationships" xmlns:m="http://schemas.openxmlformats.org/officeDocument/2006/math" xmlns:v="urn:schemas-microsoft-com:vml" xmlns:wp14="http://schemas.microsoft.com/office/word/2010/wordprocessingDrawing" xmlns:wp="http://schemas.openxmlformats.org/drawingml/2006/wordprocessingDrawing" xmlns:w10="urn:schemas-microsoft-com:office:word" xmlns:w="http://schemas.openxmlformats.org/wordprocessingml/2006/main" xmlns:w14="http://schemas.microsoft.com/office/word/2010/wordml" xmlns:w15="http://schemas.microsoft.com/office/word/2012/wordml" xmlns:w16cid="http://schemas.microsoft.com/office/word/2016/wordml/cid" xmlns:w16se="http://schemas.microsoft.com/office/word/2015/wordml/symex" xmlns:wpg="http://schemas.microsoft.com/office/word/2010/wordprocessingGroup" xmlns:wpi="http://schemas.microsoft.com/office/word/2010/wordprocessingInk" xmlns:wne="http://schemas.microsoft.com/office/word/2006/wordml" xmlns:wps="http://schemas.microsoft.com/office/word/2010/wordprocessingShape" mc:Ignorable="w14 w15 w16se w16cid wp14">
+  <w:p>
+    <w:pPr>
+      <w:pStyle w:val="Intestazione"/>
+    </w:pPr>
   </w:p>
 </w:hdr>
 </file>
@@ -4590,7 +4630,7 @@
 </file>
 
 <file path=customXml/itemProps1.xml><?xml version="1.0" encoding="utf-8"?>
-<ds:datastoreItem xmlns:ds="http://schemas.openxmlformats.org/officeDocument/2006/customXml" ds:itemID="{43F3CDCB-6085-49C6-8A85-0691A8402C08}">
+<ds:datastoreItem xmlns:ds="http://schemas.openxmlformats.org/officeDocument/2006/customXml" ds:itemID="{E614E5F8-3E66-40A0-ABB5-3DC5162FDDE2}">
   <ds:schemaRefs>
     <ds:schemaRef ds:uri="http://schemas.openxmlformats.org/officeDocument/2006/bibliography"/>
   </ds:schemaRefs>
